--- a/papers/alt-ed-covid-2/alt-ed-covid-2.docx
+++ b/papers/alt-ed-covid-2/alt-ed-covid-2.docx
@@ -16,8 +16,6 @@
       <w:r>
         <w:t xml:space="preserve"> Alternative Learning Favorability</w:t>
       </w:r>
-      <w:bookmarkStart w:id="0" w:name="_GoBack"/>
-      <w:bookmarkEnd w:id="0"/>
     </w:p>
     <w:p>
       <w:pPr>
@@ -996,7 +994,54 @@
         <w:t>Response on a scale from 1 to 5, or “My life hasn't noticeably changed.” 1 is Extremely Negative Impact and 5 is Extremely Positive Impact.</w:t>
       </w:r>
     </w:p>
-    <w:p/>
+    <w:p>
+      <w:pPr>
+        <w:pStyle w:val="ListParagraph"/>
+        <w:numPr>
+          <w:ilvl w:val="0"/>
+          <w:numId w:val="2"/>
+        </w:numPr>
+      </w:pPr>
+      <w:r>
+        <w:t>Coronavirus has affected our society in such a way that online learning is more common than ever. Thinking about learning after high school, including online college and getting certified online, this change is…</w:t>
+      </w:r>
+    </w:p>
+    <w:p>
+      <w:pPr>
+        <w:pStyle w:val="ListParagraph"/>
+        <w:numPr>
+          <w:ilvl w:val="1"/>
+          <w:numId w:val="2"/>
+        </w:numPr>
+      </w:pPr>
+      <w:r>
+        <w:t>Good</w:t>
+      </w:r>
+    </w:p>
+    <w:p>
+      <w:pPr>
+        <w:pStyle w:val="ListParagraph"/>
+        <w:numPr>
+          <w:ilvl w:val="1"/>
+          <w:numId w:val="2"/>
+        </w:numPr>
+      </w:pPr>
+      <w:r>
+        <w:t>Bad</w:t>
+      </w:r>
+    </w:p>
+    <w:p>
+      <w:pPr>
+        <w:pStyle w:val="ListParagraph"/>
+        <w:numPr>
+          <w:ilvl w:val="1"/>
+          <w:numId w:val="2"/>
+        </w:numPr>
+      </w:pPr>
+      <w:r>
+        <w:t>Neither good nor bad</w:t>
+      </w:r>
+    </w:p>
     <w:p>
       <w:pPr>
         <w:pStyle w:val="BodyA"/>
@@ -1004,6 +1049,8 @@
           <w:lang w:val="fr-FR"/>
         </w:rPr>
       </w:pPr>
+      <w:bookmarkStart w:id="0" w:name="_GoBack"/>
+      <w:bookmarkEnd w:id="0"/>
     </w:p>
     <w:sectPr>
       <w:headerReference w:type="default" r:id="rId8"/>
@@ -2301,7 +2348,7 @@
 </file>
 
 <file path=customXml/itemProps1.xml><?xml version="1.0" encoding="utf-8"?>
-<ds:datastoreItem xmlns:ds="http://schemas.openxmlformats.org/officeDocument/2006/customXml" ds:itemID="{929A1B5C-9988-4AF2-B911-2787DF280DB7}">
+<ds:datastoreItem xmlns:ds="http://schemas.openxmlformats.org/officeDocument/2006/customXml" ds:itemID="{6DCAAD72-7B09-49B8-8655-C05AF968D1E9}">
   <ds:schemaRefs>
     <ds:schemaRef ds:uri="http://schemas.openxmlformats.org/officeDocument/2006/bibliography"/>
   </ds:schemaRefs>

--- a/papers/alt-ed-covid-2/alt-ed-covid-2.docx
+++ b/papers/alt-ed-covid-2/alt-ed-covid-2.docx
@@ -979,19 +979,67 @@
         </w:numPr>
       </w:pPr>
       <w:r>
-        <w:t>To what degree has coronavirus impacted your life?</w:t>
-      </w:r>
-    </w:p>
-    <w:p>
-      <w:pPr>
-        <w:pStyle w:val="ListParagraph"/>
-        <w:numPr>
-          <w:ilvl w:val="1"/>
-          <w:numId w:val="2"/>
-        </w:numPr>
-      </w:pPr>
-      <w:r>
-        <w:t>Response on a scale from 1 to 5, or “My life hasn't noticeably changed.” 1 is Extremely Negative Impact and 5 is Extremely Positive Impact.</w:t>
+        <w:t xml:space="preserve">To what degree has coronavirus </w:t>
+      </w:r>
+      <w:r>
+        <w:t xml:space="preserve">negatively </w:t>
+      </w:r>
+      <w:r>
+        <w:t>impacted your life?</w:t>
+      </w:r>
+    </w:p>
+    <w:p>
+      <w:pPr>
+        <w:pStyle w:val="ListParagraph"/>
+        <w:numPr>
+          <w:ilvl w:val="1"/>
+          <w:numId w:val="2"/>
+        </w:numPr>
+      </w:pPr>
+      <w:r>
+        <w:t>Large negative impact</w:t>
+      </w:r>
+    </w:p>
+    <w:p>
+      <w:pPr>
+        <w:pStyle w:val="ListParagraph"/>
+        <w:numPr>
+          <w:ilvl w:val="1"/>
+          <w:numId w:val="2"/>
+        </w:numPr>
+      </w:pPr>
+      <w:r>
+        <w:t>Moderate negative impact</w:t>
+      </w:r>
+    </w:p>
+    <w:p>
+      <w:pPr>
+        <w:pStyle w:val="ListParagraph"/>
+        <w:numPr>
+          <w:ilvl w:val="1"/>
+          <w:numId w:val="2"/>
+        </w:numPr>
+      </w:pPr>
+      <w:r>
+        <w:t>Slight negative impact</w:t>
+      </w:r>
+    </w:p>
+    <w:p>
+      <w:pPr>
+        <w:pStyle w:val="ListParagraph"/>
+        <w:numPr>
+          <w:ilvl w:val="1"/>
+          <w:numId w:val="2"/>
+        </w:numPr>
+      </w:pPr>
+      <w:r>
+        <w:t xml:space="preserve">No negative impact or </w:t>
+      </w:r>
+      <w:r>
+        <w:t xml:space="preserve">it had </w:t>
+      </w:r>
+      <w:r>
+        <w:t>positive impact</w:t>
       </w:r>
     </w:p>
     <w:p>
@@ -1003,43 +1051,131 @@
         </w:numPr>
       </w:pPr>
       <w:r>
-        <w:t>Coronavirus has affected our society in such a way that online learning is more common than ever. Thinking about learning after high school, including online college and getting certified online, this change is…</w:t>
-      </w:r>
-    </w:p>
-    <w:p>
-      <w:pPr>
-        <w:pStyle w:val="ListParagraph"/>
-        <w:numPr>
-          <w:ilvl w:val="1"/>
-          <w:numId w:val="2"/>
-        </w:numPr>
-      </w:pPr>
-      <w:r>
-        <w:t>Good</w:t>
-      </w:r>
-    </w:p>
-    <w:p>
-      <w:pPr>
-        <w:pStyle w:val="ListParagraph"/>
-        <w:numPr>
-          <w:ilvl w:val="1"/>
-          <w:numId w:val="2"/>
-        </w:numPr>
-      </w:pPr>
-      <w:r>
-        <w:t>Bad</w:t>
-      </w:r>
-    </w:p>
-    <w:p>
-      <w:pPr>
-        <w:pStyle w:val="ListParagraph"/>
-        <w:numPr>
-          <w:ilvl w:val="1"/>
-          <w:numId w:val="2"/>
-        </w:numPr>
-      </w:pPr>
-      <w:r>
-        <w:t>Neither good nor bad</w:t>
+        <w:t>To what degree has coronavirus caused you to participate in remote learning, remote working, and other remote activities which you previously would not have engaged in?</w:t>
+      </w:r>
+    </w:p>
+    <w:p>
+      <w:pPr>
+        <w:pStyle w:val="ListParagraph"/>
+        <w:numPr>
+          <w:ilvl w:val="1"/>
+          <w:numId w:val="2"/>
+        </w:numPr>
+      </w:pPr>
+      <w:r>
+        <w:t>L</w:t>
+      </w:r>
+      <w:r>
+        <w:t>arge degree</w:t>
+      </w:r>
+    </w:p>
+    <w:p>
+      <w:pPr>
+        <w:pStyle w:val="ListParagraph"/>
+        <w:numPr>
+          <w:ilvl w:val="1"/>
+          <w:numId w:val="2"/>
+        </w:numPr>
+      </w:pPr>
+      <w:r>
+        <w:t>Moderate degree</w:t>
+      </w:r>
+    </w:p>
+    <w:p>
+      <w:pPr>
+        <w:pStyle w:val="ListParagraph"/>
+        <w:numPr>
+          <w:ilvl w:val="1"/>
+          <w:numId w:val="2"/>
+        </w:numPr>
+      </w:pPr>
+      <w:r>
+        <w:lastRenderedPageBreak/>
+        <w:t>Slight degree</w:t>
+      </w:r>
+    </w:p>
+    <w:p>
+      <w:pPr>
+        <w:pStyle w:val="ListParagraph"/>
+        <w:numPr>
+          <w:ilvl w:val="1"/>
+          <w:numId w:val="2"/>
+        </w:numPr>
+      </w:pPr>
+      <w:r>
+        <w:t xml:space="preserve">No increase or </w:t>
+      </w:r>
+      <w:r>
+        <w:t xml:space="preserve">there has been </w:t>
+      </w:r>
+      <w:r>
+        <w:t>a decrease</w:t>
+      </w:r>
+    </w:p>
+    <w:p>
+      <w:pPr>
+        <w:pStyle w:val="ListParagraph"/>
+        <w:numPr>
+          <w:ilvl w:val="0"/>
+          <w:numId w:val="2"/>
+        </w:numPr>
+      </w:pPr>
+      <w:r>
+        <w:t>To what degree has coronavirus-induced remote activity improved your favorability to remote learning for you or other people?</w:t>
+      </w:r>
+    </w:p>
+    <w:p>
+      <w:pPr>
+        <w:pStyle w:val="ListParagraph"/>
+        <w:numPr>
+          <w:ilvl w:val="1"/>
+          <w:numId w:val="2"/>
+        </w:numPr>
+      </w:pPr>
+      <w:r>
+        <w:t>Large degree</w:t>
+      </w:r>
+    </w:p>
+    <w:p>
+      <w:pPr>
+        <w:pStyle w:val="ListParagraph"/>
+        <w:numPr>
+          <w:ilvl w:val="1"/>
+          <w:numId w:val="2"/>
+        </w:numPr>
+      </w:pPr>
+      <w:r>
+        <w:t>Moderate degree</w:t>
+      </w:r>
+    </w:p>
+    <w:p>
+      <w:pPr>
+        <w:pStyle w:val="ListParagraph"/>
+        <w:numPr>
+          <w:ilvl w:val="1"/>
+          <w:numId w:val="2"/>
+        </w:numPr>
+      </w:pPr>
+      <w:r>
+        <w:t>Slight degree</w:t>
+      </w:r>
+    </w:p>
+    <w:p>
+      <w:pPr>
+        <w:pStyle w:val="ListParagraph"/>
+        <w:numPr>
+          <w:ilvl w:val="1"/>
+          <w:numId w:val="2"/>
+        </w:numPr>
+      </w:pPr>
+      <w:r>
+        <w:t>No more favorable or</w:t>
+      </w:r>
+      <w:r>
+        <w:t xml:space="preserve"> I am now</w:t>
+      </w:r>
+      <w:r>
+        <w:t xml:space="preserve"> less favorable</w:t>
       </w:r>
     </w:p>
     <w:p>
@@ -2348,7 +2484,7 @@
 </file>
 
 <file path=customXml/itemProps1.xml><?xml version="1.0" encoding="utf-8"?>
-<ds:datastoreItem xmlns:ds="http://schemas.openxmlformats.org/officeDocument/2006/customXml" ds:itemID="{6DCAAD72-7B09-49B8-8655-C05AF968D1E9}">
+<ds:datastoreItem xmlns:ds="http://schemas.openxmlformats.org/officeDocument/2006/customXml" ds:itemID="{794A71F7-651D-4108-8DC5-C59FD81033D6}">
   <ds:schemaRefs>
     <ds:schemaRef ds:uri="http://schemas.openxmlformats.org/officeDocument/2006/bibliography"/>
   </ds:schemaRefs>

--- a/papers/alt-ed-covid-2/alt-ed-covid-2.docx
+++ b/papers/alt-ed-covid-2/alt-ed-covid-2.docx
@@ -68,7 +68,19 @@
         <w:t>This survey asks questions about so-called alternative credentials. For the purposes of this survey, a</w:t>
       </w:r>
       <w:r>
-        <w:t>lternative credentials include certificates, documents, and other proof of receiving education, other than traditional credentials. Traditional credentials include a high school diploma or an undergraduate degree from an accredited university. Five specific examples of an alternative credential include a Certified Project Manager certification, a portfolio of work, a Khan Academy profile, or a Nanodegree from Udacity.</w:t>
+        <w:t xml:space="preserve">lternative credentials include certificates, documents, and proof of receiving education other than traditional credentials. Traditional credentials include a high school diploma or an undergraduate degree from an accredited university. </w:t>
+      </w:r>
+      <w:r>
+        <w:t>E</w:t>
+      </w:r>
+      <w:r>
+        <w:t>xamples of alternative credential</w:t>
+      </w:r>
+      <w:r>
+        <w:t>s</w:t>
+      </w:r>
+      <w:r>
+        <w:t xml:space="preserve"> include a Certified Project Manager certification, a portfolio of work, a Khan Academy profile, or a Nanodegree from Udacity.</w:t>
       </w:r>
       <w:r>
         <w:br/>
@@ -185,7 +197,7 @@
         <w:ind w:left="1080"/>
       </w:pPr>
       <w:r>
-        <w:t>Unemployed</w:t>
+        <w:t>Not employed at present</w:t>
       </w:r>
     </w:p>
     <w:p>
@@ -211,7 +223,13 @@
         <w:ind w:left="1080"/>
       </w:pPr>
       <w:r>
-        <w:t>Response on a scale from 1 to 10, where a higher score indicates stronger agreement.</w:t>
+        <w:t>Respon</w:t>
+      </w:r>
+      <w:r>
+        <w:t>d</w:t>
+      </w:r>
+      <w:r>
+        <w:t xml:space="preserve"> on a scale from 1 to 10, where a higher score indicates stronger agreement.</w:t>
       </w:r>
     </w:p>
     <w:p>
@@ -226,11 +244,9 @@
       <w:r>
         <w:t xml:space="preserve">It will soon become </w:t>
       </w:r>
-      <w:proofErr w:type="gramStart"/>
-      <w:r>
-        <w:t>fairly conventional</w:t>
-      </w:r>
-      <w:proofErr w:type="gramEnd"/>
+      <w:r>
+        <w:t>common</w:t>
+      </w:r>
       <w:r>
         <w:t xml:space="preserve"> for high school graduates to obtain alternative credentials instead of going to college.</w:t>
       </w:r>
@@ -245,7 +261,13 @@
         <w:ind w:left="1080"/>
       </w:pPr>
       <w:r>
-        <w:t>Response on a scale from 1 to 10, where a higher score indicates stronger agreement.</w:t>
+        <w:t>Respon</w:t>
+      </w:r>
+      <w:r>
+        <w:t>d</w:t>
+      </w:r>
+      <w:r>
+        <w:t xml:space="preserve"> on a scale from 1 to 10, where a higher score indicates stronger agreement.</w:t>
       </w:r>
     </w:p>
     <w:p>
@@ -258,7 +280,13 @@
         <w:spacing w:line="240" w:lineRule="auto"/>
       </w:pPr>
       <w:r>
-        <w:t>When you add up the pros and cons for online education, it's probably a good thing for society overall</w:t>
+        <w:t xml:space="preserve">When you add up the pros and cons </w:t>
+      </w:r>
+      <w:r>
+        <w:t>of</w:t>
+      </w:r>
+      <w:r>
+        <w:t xml:space="preserve"> online education, it's probably a good thing for society overall</w:t>
       </w:r>
       <w:r>
         <w:t>.</w:t>
@@ -274,7 +302,13 @@
         <w:ind w:left="1080"/>
       </w:pPr>
       <w:r>
-        <w:t>Response on a scale from 1 to 10, where a higher score indicates stronger agreement.</w:t>
+        <w:t>Respon</w:t>
+      </w:r>
+      <w:r>
+        <w:t>d</w:t>
+      </w:r>
+      <w:r>
+        <w:t xml:space="preserve"> on a scale from 1 to 10, where a higher score indicates stronger agreement.</w:t>
       </w:r>
     </w:p>
     <w:p>
@@ -327,8 +361,20 @@
         </w:numPr>
       </w:pPr>
       <w:r>
+        <w:t>Education</w:t>
+      </w:r>
+    </w:p>
+    <w:p>
+      <w:pPr>
+        <w:pStyle w:val="ListParagraph"/>
+        <w:numPr>
+          <w:ilvl w:val="2"/>
+          <w:numId w:val="2"/>
+        </w:numPr>
+      </w:pPr>
+      <w:r>
         <w:lastRenderedPageBreak/>
-        <w:t>Education</w:t>
+        <w:t>Energy</w:t>
       </w:r>
     </w:p>
     <w:p>
@@ -340,7 +386,7 @@
         </w:numPr>
       </w:pPr>
       <w:r>
-        <w:t>Energy</w:t>
+        <w:t>Finance, Investment, or Accounting</w:t>
       </w:r>
     </w:p>
     <w:p>
@@ -352,7 +398,7 @@
         </w:numPr>
       </w:pPr>
       <w:r>
-        <w:t>Finance, Investment, or Accounting</w:t>
+        <w:t>Health</w:t>
       </w:r>
     </w:p>
     <w:p>
@@ -364,7 +410,7 @@
         </w:numPr>
       </w:pPr>
       <w:r>
-        <w:t>Health</w:t>
+        <w:t>Information Technology</w:t>
       </w:r>
     </w:p>
     <w:p>
@@ -376,7 +422,7 @@
         </w:numPr>
       </w:pPr>
       <w:r>
-        <w:t>Information Technology</w:t>
+        <w:t>Law</w:t>
       </w:r>
     </w:p>
     <w:p>
@@ -388,7 +434,7 @@
         </w:numPr>
       </w:pPr>
       <w:r>
-        <w:t>Law</w:t>
+        <w:t>Manufacturing</w:t>
       </w:r>
     </w:p>
     <w:p>
@@ -400,7 +446,7 @@
         </w:numPr>
       </w:pPr>
       <w:r>
-        <w:t>Manufacturing</w:t>
+        <w:t>Military</w:t>
       </w:r>
     </w:p>
     <w:p>
@@ -412,7 +458,7 @@
         </w:numPr>
       </w:pPr>
       <w:r>
-        <w:t>Military</w:t>
+        <w:t>Other</w:t>
       </w:r>
     </w:p>
     <w:p>
@@ -424,6 +470,82 @@
         </w:numPr>
       </w:pPr>
       <w:r>
+        <w:t>Retail</w:t>
+      </w:r>
+    </w:p>
+    <w:p>
+      <w:pPr>
+        <w:pStyle w:val="ListParagraph"/>
+        <w:numPr>
+          <w:ilvl w:val="2"/>
+          <w:numId w:val="2"/>
+        </w:numPr>
+      </w:pPr>
+      <w:r>
+        <w:t>Real Estate or Property Management</w:t>
+      </w:r>
+    </w:p>
+    <w:p>
+      <w:pPr>
+        <w:pStyle w:val="ListParagraph"/>
+        <w:numPr>
+          <w:ilvl w:val="2"/>
+          <w:numId w:val="2"/>
+        </w:numPr>
+      </w:pPr>
+      <w:r>
+        <w:t>Transportation</w:t>
+      </w:r>
+    </w:p>
+    <w:p>
+      <w:pPr>
+        <w:pStyle w:val="ListParagraph"/>
+        <w:numPr>
+          <w:ilvl w:val="0"/>
+          <w:numId w:val="2"/>
+        </w:numPr>
+        <w:spacing w:line="240" w:lineRule="auto"/>
+      </w:pPr>
+      <w:r>
+        <w:t>Gender</w:t>
+      </w:r>
+    </w:p>
+    <w:p>
+      <w:pPr>
+        <w:pStyle w:val="ListParagraph"/>
+        <w:numPr>
+          <w:ilvl w:val="1"/>
+          <w:numId w:val="2"/>
+        </w:numPr>
+        <w:spacing w:line="240" w:lineRule="auto"/>
+      </w:pPr>
+      <w:r>
+        <w:t>Male</w:t>
+      </w:r>
+    </w:p>
+    <w:p>
+      <w:pPr>
+        <w:pStyle w:val="ListParagraph"/>
+        <w:numPr>
+          <w:ilvl w:val="1"/>
+          <w:numId w:val="2"/>
+        </w:numPr>
+        <w:spacing w:line="240" w:lineRule="auto"/>
+      </w:pPr>
+      <w:r>
+        <w:t>Female</w:t>
+      </w:r>
+    </w:p>
+    <w:p>
+      <w:pPr>
+        <w:pStyle w:val="ListParagraph"/>
+        <w:numPr>
+          <w:ilvl w:val="1"/>
+          <w:numId w:val="2"/>
+        </w:numPr>
+        <w:spacing w:line="240" w:lineRule="auto"/>
+      </w:pPr>
+      <w:r>
         <w:t>Other</w:t>
       </w:r>
     </w:p>
@@ -431,75 +553,417 @@
       <w:pPr>
         <w:pStyle w:val="ListParagraph"/>
         <w:numPr>
-          <w:ilvl w:val="2"/>
-          <w:numId w:val="2"/>
-        </w:numPr>
-      </w:pPr>
-      <w:r>
-        <w:t>Retail</w:t>
-      </w:r>
-    </w:p>
-    <w:p>
-      <w:pPr>
-        <w:pStyle w:val="ListParagraph"/>
-        <w:numPr>
-          <w:ilvl w:val="2"/>
-          <w:numId w:val="2"/>
-        </w:numPr>
-      </w:pPr>
-      <w:r>
-        <w:t>Real Estate or Property Management</w:t>
-      </w:r>
-    </w:p>
-    <w:p>
-      <w:pPr>
-        <w:pStyle w:val="ListParagraph"/>
-        <w:numPr>
-          <w:ilvl w:val="2"/>
-          <w:numId w:val="2"/>
-        </w:numPr>
-      </w:pPr>
-      <w:r>
-        <w:t>Transportation</w:t>
-      </w:r>
-    </w:p>
-    <w:p>
-      <w:pPr>
-        <w:pStyle w:val="ListParagraph"/>
-        <w:numPr>
           <w:ilvl w:val="0"/>
           <w:numId w:val="2"/>
         </w:numPr>
         <w:spacing w:line="240" w:lineRule="auto"/>
       </w:pPr>
       <w:r>
-        <w:t>Gender</w:t>
-      </w:r>
-    </w:p>
-    <w:p>
-      <w:pPr>
-        <w:pStyle w:val="ListParagraph"/>
-        <w:numPr>
-          <w:ilvl w:val="1"/>
-          <w:numId w:val="2"/>
-        </w:numPr>
-        <w:spacing w:line="240" w:lineRule="auto"/>
-      </w:pPr>
-      <w:r>
-        <w:t>Male</w:t>
-      </w:r>
-    </w:p>
-    <w:p>
-      <w:pPr>
-        <w:pStyle w:val="ListParagraph"/>
-        <w:numPr>
-          <w:ilvl w:val="1"/>
-          <w:numId w:val="2"/>
-        </w:numPr>
-        <w:spacing w:line="240" w:lineRule="auto"/>
-      </w:pPr>
-      <w:r>
-        <w:t>Female</w:t>
+        <w:t>Household Income</w:t>
+      </w:r>
+    </w:p>
+    <w:p>
+      <w:pPr>
+        <w:pStyle w:val="ListParagraph"/>
+        <w:numPr>
+          <w:ilvl w:val="1"/>
+          <w:numId w:val="2"/>
+        </w:numPr>
+        <w:spacing w:line="240" w:lineRule="auto"/>
+      </w:pPr>
+      <w:r>
+        <w:t>0-9,999</w:t>
+      </w:r>
+    </w:p>
+    <w:p>
+      <w:pPr>
+        <w:pStyle w:val="ListParagraph"/>
+        <w:numPr>
+          <w:ilvl w:val="1"/>
+          <w:numId w:val="2"/>
+        </w:numPr>
+        <w:spacing w:line="240" w:lineRule="auto"/>
+      </w:pPr>
+      <w:r>
+        <w:t>10,000-24,999</w:t>
+      </w:r>
+    </w:p>
+    <w:p>
+      <w:pPr>
+        <w:pStyle w:val="ListParagraph"/>
+        <w:numPr>
+          <w:ilvl w:val="1"/>
+          <w:numId w:val="2"/>
+        </w:numPr>
+        <w:spacing w:line="240" w:lineRule="auto"/>
+      </w:pPr>
+      <w:r>
+        <w:t>25,000-49,999</w:t>
+      </w:r>
+    </w:p>
+    <w:p>
+      <w:pPr>
+        <w:pStyle w:val="ListParagraph"/>
+        <w:numPr>
+          <w:ilvl w:val="1"/>
+          <w:numId w:val="2"/>
+        </w:numPr>
+        <w:spacing w:line="240" w:lineRule="auto"/>
+      </w:pPr>
+      <w:r>
+        <w:t>50,000-74,999</w:t>
+      </w:r>
+    </w:p>
+    <w:p>
+      <w:pPr>
+        <w:pStyle w:val="ListParagraph"/>
+        <w:numPr>
+          <w:ilvl w:val="1"/>
+          <w:numId w:val="2"/>
+        </w:numPr>
+        <w:spacing w:line="240" w:lineRule="auto"/>
+      </w:pPr>
+      <w:r>
+        <w:t>75,000-99,999</w:t>
+      </w:r>
+    </w:p>
+    <w:p>
+      <w:pPr>
+        <w:pStyle w:val="ListParagraph"/>
+        <w:numPr>
+          <w:ilvl w:val="1"/>
+          <w:numId w:val="2"/>
+        </w:numPr>
+        <w:spacing w:line="240" w:lineRule="auto"/>
+      </w:pPr>
+      <w:r>
+        <w:t>100,000-124,999</w:t>
+      </w:r>
+    </w:p>
+    <w:p>
+      <w:pPr>
+        <w:pStyle w:val="ListParagraph"/>
+        <w:numPr>
+          <w:ilvl w:val="1"/>
+          <w:numId w:val="2"/>
+        </w:numPr>
+        <w:spacing w:line="240" w:lineRule="auto"/>
+      </w:pPr>
+      <w:r>
+        <w:t>125,000-149,999</w:t>
+      </w:r>
+    </w:p>
+    <w:p>
+      <w:pPr>
+        <w:pStyle w:val="ListParagraph"/>
+        <w:numPr>
+          <w:ilvl w:val="1"/>
+          <w:numId w:val="2"/>
+        </w:numPr>
+        <w:spacing w:line="240" w:lineRule="auto"/>
+      </w:pPr>
+      <w:r>
+        <w:t>150,000-174,999</w:t>
+      </w:r>
+    </w:p>
+    <w:p>
+      <w:pPr>
+        <w:pStyle w:val="ListParagraph"/>
+        <w:numPr>
+          <w:ilvl w:val="1"/>
+          <w:numId w:val="2"/>
+        </w:numPr>
+        <w:spacing w:line="240" w:lineRule="auto"/>
+      </w:pPr>
+      <w:r>
+        <w:t>175,000-199,999</w:t>
+      </w:r>
+    </w:p>
+    <w:p>
+      <w:pPr>
+        <w:pStyle w:val="ListParagraph"/>
+        <w:numPr>
+          <w:ilvl w:val="1"/>
+          <w:numId w:val="2"/>
+        </w:numPr>
+        <w:spacing w:line="240" w:lineRule="auto"/>
+      </w:pPr>
+      <w:r>
+        <w:t>200,000+</w:t>
+      </w:r>
+    </w:p>
+    <w:p>
+      <w:pPr>
+        <w:pStyle w:val="ListParagraph"/>
+        <w:numPr>
+          <w:ilvl w:val="1"/>
+          <w:numId w:val="2"/>
+        </w:numPr>
+        <w:spacing w:line="240" w:lineRule="auto"/>
+      </w:pPr>
+      <w:r>
+        <w:t>Prefer not to answer</w:t>
+      </w:r>
+    </w:p>
+    <w:p>
+      <w:pPr>
+        <w:pStyle w:val="ListParagraph"/>
+        <w:numPr>
+          <w:ilvl w:val="0"/>
+          <w:numId w:val="2"/>
+        </w:numPr>
+        <w:spacing w:line="240" w:lineRule="auto"/>
+      </w:pPr>
+      <w:r>
+        <w:t>Age</w:t>
+      </w:r>
+    </w:p>
+    <w:p>
+      <w:pPr>
+        <w:pStyle w:val="ListParagraph"/>
+        <w:numPr>
+          <w:ilvl w:val="1"/>
+          <w:numId w:val="2"/>
+        </w:numPr>
+        <w:spacing w:line="240" w:lineRule="auto"/>
+      </w:pPr>
+      <w:r>
+        <w:t>&lt; 18</w:t>
+      </w:r>
+    </w:p>
+    <w:p>
+      <w:pPr>
+        <w:pStyle w:val="ListParagraph"/>
+        <w:numPr>
+          <w:ilvl w:val="1"/>
+          <w:numId w:val="2"/>
+        </w:numPr>
+        <w:spacing w:line="240" w:lineRule="auto"/>
+      </w:pPr>
+      <w:r>
+        <w:t>18 - 29</w:t>
+      </w:r>
+    </w:p>
+    <w:p>
+      <w:pPr>
+        <w:pStyle w:val="ListParagraph"/>
+        <w:numPr>
+          <w:ilvl w:val="1"/>
+          <w:numId w:val="2"/>
+        </w:numPr>
+        <w:spacing w:line="240" w:lineRule="auto"/>
+      </w:pPr>
+      <w:r>
+        <w:lastRenderedPageBreak/>
+        <w:t>30 - 44</w:t>
+      </w:r>
+    </w:p>
+    <w:p>
+      <w:pPr>
+        <w:pStyle w:val="ListParagraph"/>
+        <w:numPr>
+          <w:ilvl w:val="1"/>
+          <w:numId w:val="2"/>
+        </w:numPr>
+        <w:spacing w:line="240" w:lineRule="auto"/>
+      </w:pPr>
+      <w:r>
+        <w:t>45 - 60</w:t>
+      </w:r>
+    </w:p>
+    <w:p>
+      <w:pPr>
+        <w:pStyle w:val="ListParagraph"/>
+        <w:numPr>
+          <w:ilvl w:val="1"/>
+          <w:numId w:val="2"/>
+        </w:numPr>
+        <w:spacing w:line="240" w:lineRule="auto"/>
+      </w:pPr>
+      <w:r>
+        <w:t>&gt; 60</w:t>
+      </w:r>
+    </w:p>
+    <w:p>
+      <w:pPr>
+        <w:pStyle w:val="ListParagraph"/>
+        <w:numPr>
+          <w:ilvl w:val="0"/>
+          <w:numId w:val="2"/>
+        </w:numPr>
+        <w:spacing w:line="240" w:lineRule="auto"/>
+      </w:pPr>
+      <w:r>
+        <w:t>What is the highest level of education you have completed?</w:t>
+      </w:r>
+    </w:p>
+    <w:p>
+      <w:pPr>
+        <w:pStyle w:val="ListParagraph"/>
+        <w:numPr>
+          <w:ilvl w:val="1"/>
+          <w:numId w:val="2"/>
+        </w:numPr>
+        <w:spacing w:line="240" w:lineRule="auto"/>
+      </w:pPr>
+      <w:r>
+        <w:t>Did Not Graduate from High School</w:t>
+      </w:r>
+    </w:p>
+    <w:p>
+      <w:pPr>
+        <w:pStyle w:val="ListParagraph"/>
+        <w:numPr>
+          <w:ilvl w:val="1"/>
+          <w:numId w:val="2"/>
+        </w:numPr>
+        <w:spacing w:line="240" w:lineRule="auto"/>
+      </w:pPr>
+      <w:r>
+        <w:t>GED</w:t>
+      </w:r>
+    </w:p>
+    <w:p>
+      <w:pPr>
+        <w:pStyle w:val="ListParagraph"/>
+        <w:numPr>
+          <w:ilvl w:val="1"/>
+          <w:numId w:val="2"/>
+        </w:numPr>
+        <w:spacing w:line="240" w:lineRule="auto"/>
+      </w:pPr>
+      <w:r>
+        <w:t>High School Diploma</w:t>
+      </w:r>
+    </w:p>
+    <w:p>
+      <w:pPr>
+        <w:pStyle w:val="ListParagraph"/>
+        <w:numPr>
+          <w:ilvl w:val="1"/>
+          <w:numId w:val="2"/>
+        </w:numPr>
+        <w:spacing w:line="240" w:lineRule="auto"/>
+      </w:pPr>
+      <w:r>
+        <w:t>Some College</w:t>
+      </w:r>
+    </w:p>
+    <w:p>
+      <w:pPr>
+        <w:pStyle w:val="ListParagraph"/>
+        <w:numPr>
+          <w:ilvl w:val="1"/>
+          <w:numId w:val="2"/>
+        </w:numPr>
+        <w:spacing w:line="240" w:lineRule="auto"/>
+      </w:pPr>
+      <w:r>
+        <w:t>Obtained Undergraduate Degree</w:t>
+      </w:r>
+    </w:p>
+    <w:p>
+      <w:pPr>
+        <w:pStyle w:val="ListParagraph"/>
+        <w:numPr>
+          <w:ilvl w:val="1"/>
+          <w:numId w:val="2"/>
+        </w:numPr>
+        <w:spacing w:line="240" w:lineRule="auto"/>
+      </w:pPr>
+      <w:r>
+        <w:t>Obtained Non-Doctoral Graduate Degree</w:t>
+      </w:r>
+    </w:p>
+    <w:p>
+      <w:pPr>
+        <w:pStyle w:val="ListParagraph"/>
+        <w:numPr>
+          <w:ilvl w:val="1"/>
+          <w:numId w:val="2"/>
+        </w:numPr>
+        <w:spacing w:line="240" w:lineRule="auto"/>
+      </w:pPr>
+      <w:r>
+        <w:t>Obtained a Doctoral Degree</w:t>
+      </w:r>
+    </w:p>
+    <w:p>
+      <w:pPr>
+        <w:pStyle w:val="ListParagraph"/>
+        <w:numPr>
+          <w:ilvl w:val="0"/>
+          <w:numId w:val="2"/>
+        </w:numPr>
+        <w:spacing w:line="240" w:lineRule="auto"/>
+      </w:pPr>
+      <w:r>
+        <w:t>Which race/ethnicity best describes you?</w:t>
+      </w:r>
+    </w:p>
+    <w:p>
+      <w:pPr>
+        <w:pStyle w:val="ListParagraph"/>
+        <w:numPr>
+          <w:ilvl w:val="1"/>
+          <w:numId w:val="2"/>
+        </w:numPr>
+        <w:spacing w:line="240" w:lineRule="auto"/>
+      </w:pPr>
+      <w:r>
+        <w:t>American Indian or Alaskan Native</w:t>
+      </w:r>
+    </w:p>
+    <w:p>
+      <w:pPr>
+        <w:pStyle w:val="ListParagraph"/>
+        <w:numPr>
+          <w:ilvl w:val="1"/>
+          <w:numId w:val="2"/>
+        </w:numPr>
+        <w:spacing w:line="240" w:lineRule="auto"/>
+      </w:pPr>
+      <w:r>
+        <w:t>Asian / Pacific Islander</w:t>
+      </w:r>
+    </w:p>
+    <w:p>
+      <w:pPr>
+        <w:pStyle w:val="ListParagraph"/>
+        <w:numPr>
+          <w:ilvl w:val="1"/>
+          <w:numId w:val="2"/>
+        </w:numPr>
+        <w:spacing w:line="240" w:lineRule="auto"/>
+      </w:pPr>
+      <w:r>
+        <w:t>Black or African American</w:t>
+      </w:r>
+    </w:p>
+    <w:p>
+      <w:pPr>
+        <w:pStyle w:val="ListParagraph"/>
+        <w:numPr>
+          <w:ilvl w:val="1"/>
+          <w:numId w:val="2"/>
+        </w:numPr>
+        <w:spacing w:line="240" w:lineRule="auto"/>
+      </w:pPr>
+      <w:r>
+        <w:t>Hispanic</w:t>
+      </w:r>
+    </w:p>
+    <w:p>
+      <w:pPr>
+        <w:pStyle w:val="ListParagraph"/>
+        <w:numPr>
+          <w:ilvl w:val="1"/>
+          <w:numId w:val="2"/>
+        </w:numPr>
+        <w:spacing w:line="240" w:lineRule="auto"/>
+      </w:pPr>
+      <w:r>
+        <w:t>White / Caucasian</w:t>
       </w:r>
     </w:p>
     <w:p>
@@ -522,153 +986,22 @@
           <w:ilvl w:val="0"/>
           <w:numId w:val="2"/>
         </w:numPr>
-        <w:spacing w:line="240" w:lineRule="auto"/>
-      </w:pPr>
-      <w:r>
-        <w:t>Household Income</w:t>
-      </w:r>
-    </w:p>
-    <w:p>
-      <w:pPr>
-        <w:pStyle w:val="ListParagraph"/>
-        <w:numPr>
-          <w:ilvl w:val="1"/>
-          <w:numId w:val="2"/>
-        </w:numPr>
-        <w:spacing w:line="240" w:lineRule="auto"/>
-      </w:pPr>
-      <w:r>
-        <w:t>0-9,999</w:t>
-      </w:r>
-    </w:p>
-    <w:p>
-      <w:pPr>
-        <w:pStyle w:val="ListParagraph"/>
-        <w:numPr>
-          <w:ilvl w:val="1"/>
-          <w:numId w:val="2"/>
-        </w:numPr>
-        <w:spacing w:line="240" w:lineRule="auto"/>
-      </w:pPr>
-      <w:r>
-        <w:t>10,000-24,999</w:t>
-      </w:r>
-    </w:p>
-    <w:p>
-      <w:pPr>
-        <w:pStyle w:val="ListParagraph"/>
-        <w:numPr>
-          <w:ilvl w:val="1"/>
-          <w:numId w:val="2"/>
-        </w:numPr>
-        <w:spacing w:line="240" w:lineRule="auto"/>
-      </w:pPr>
-      <w:r>
-        <w:t>25,000-49,999</w:t>
-      </w:r>
-    </w:p>
-    <w:p>
-      <w:pPr>
-        <w:pStyle w:val="ListParagraph"/>
-        <w:numPr>
-          <w:ilvl w:val="1"/>
-          <w:numId w:val="2"/>
-        </w:numPr>
-        <w:spacing w:line="240" w:lineRule="auto"/>
-      </w:pPr>
-      <w:r>
-        <w:t>50,000-74,999</w:t>
-      </w:r>
-    </w:p>
-    <w:p>
-      <w:pPr>
-        <w:pStyle w:val="ListParagraph"/>
-        <w:numPr>
-          <w:ilvl w:val="1"/>
-          <w:numId w:val="2"/>
-        </w:numPr>
-        <w:spacing w:line="240" w:lineRule="auto"/>
-      </w:pPr>
-      <w:r>
-        <w:t>75,000-99,999</w:t>
-      </w:r>
-    </w:p>
-    <w:p>
-      <w:pPr>
-        <w:pStyle w:val="ListParagraph"/>
-        <w:numPr>
-          <w:ilvl w:val="1"/>
-          <w:numId w:val="2"/>
-        </w:numPr>
-        <w:spacing w:line="240" w:lineRule="auto"/>
-      </w:pPr>
-      <w:r>
-        <w:t>100,000-124,999</w:t>
-      </w:r>
-    </w:p>
-    <w:p>
-      <w:pPr>
-        <w:pStyle w:val="ListParagraph"/>
-        <w:numPr>
-          <w:ilvl w:val="1"/>
-          <w:numId w:val="2"/>
-        </w:numPr>
-        <w:spacing w:line="240" w:lineRule="auto"/>
-      </w:pPr>
-      <w:r>
-        <w:t>125,000-149,999</w:t>
-      </w:r>
-    </w:p>
-    <w:p>
-      <w:pPr>
-        <w:pStyle w:val="ListParagraph"/>
-        <w:numPr>
-          <w:ilvl w:val="1"/>
-          <w:numId w:val="2"/>
-        </w:numPr>
-        <w:spacing w:line="240" w:lineRule="auto"/>
-      </w:pPr>
-      <w:r>
-        <w:t>150,000-174,999</w:t>
-      </w:r>
-    </w:p>
-    <w:p>
-      <w:pPr>
-        <w:pStyle w:val="ListParagraph"/>
-        <w:numPr>
-          <w:ilvl w:val="1"/>
-          <w:numId w:val="2"/>
-        </w:numPr>
-        <w:spacing w:line="240" w:lineRule="auto"/>
-      </w:pPr>
-      <w:r>
-        <w:t>175,000-199,999</w:t>
-      </w:r>
-    </w:p>
-    <w:p>
-      <w:pPr>
-        <w:pStyle w:val="ListParagraph"/>
-        <w:numPr>
-          <w:ilvl w:val="1"/>
-          <w:numId w:val="2"/>
-        </w:numPr>
-        <w:spacing w:line="240" w:lineRule="auto"/>
-      </w:pPr>
-      <w:r>
-        <w:t>200,000+</w:t>
-      </w:r>
-    </w:p>
-    <w:p>
-      <w:pPr>
-        <w:pStyle w:val="ListParagraph"/>
-        <w:numPr>
-          <w:ilvl w:val="1"/>
-          <w:numId w:val="2"/>
-        </w:numPr>
-        <w:spacing w:line="240" w:lineRule="auto"/>
-      </w:pPr>
-      <w:r>
-        <w:t>Prefer not to answer</w:t>
+      </w:pPr>
+      <w:r>
+        <w:t>What state do you reside in?</w:t>
+      </w:r>
+    </w:p>
+    <w:p>
+      <w:pPr>
+        <w:pStyle w:val="ListParagraph"/>
+        <w:numPr>
+          <w:ilvl w:val="1"/>
+          <w:numId w:val="2"/>
+        </w:numPr>
+        <w:ind w:left="1080"/>
+      </w:pPr>
+      <w:r>
+        <w:t>Select among the 50 states or D.C.</w:t>
       </w:r>
     </w:p>
     <w:p>
@@ -678,76 +1011,163 @@
           <w:ilvl w:val="0"/>
           <w:numId w:val="2"/>
         </w:numPr>
-        <w:spacing w:line="240" w:lineRule="auto"/>
-      </w:pPr>
-      <w:r>
-        <w:t>Age</w:t>
-      </w:r>
-    </w:p>
-    <w:p>
-      <w:pPr>
-        <w:pStyle w:val="ListParagraph"/>
-        <w:numPr>
-          <w:ilvl w:val="1"/>
-          <w:numId w:val="2"/>
-        </w:numPr>
-        <w:spacing w:line="240" w:lineRule="auto"/>
-      </w:pPr>
-      <w:r>
-        <w:t>&lt; 18</w:t>
-      </w:r>
-    </w:p>
-    <w:p>
-      <w:pPr>
-        <w:pStyle w:val="ListParagraph"/>
-        <w:numPr>
-          <w:ilvl w:val="1"/>
-          <w:numId w:val="2"/>
-        </w:numPr>
-        <w:spacing w:line="240" w:lineRule="auto"/>
+      </w:pPr>
+      <w:r>
+        <w:t xml:space="preserve">To what degree has coronavirus </w:t>
+      </w:r>
+      <w:r>
+        <w:t xml:space="preserve">negatively </w:t>
+      </w:r>
+      <w:r>
+        <w:t>impacted your life?</w:t>
+      </w:r>
+    </w:p>
+    <w:p>
+      <w:pPr>
+        <w:pStyle w:val="ListParagraph"/>
+        <w:numPr>
+          <w:ilvl w:val="1"/>
+          <w:numId w:val="2"/>
+        </w:numPr>
+      </w:pPr>
+      <w:r>
+        <w:t>Large negative impact</w:t>
+      </w:r>
+    </w:p>
+    <w:p>
+      <w:pPr>
+        <w:pStyle w:val="ListParagraph"/>
+        <w:numPr>
+          <w:ilvl w:val="1"/>
+          <w:numId w:val="2"/>
+        </w:numPr>
+      </w:pPr>
+      <w:r>
+        <w:t>Moderate negative impact</w:t>
+      </w:r>
+    </w:p>
+    <w:p>
+      <w:pPr>
+        <w:pStyle w:val="ListParagraph"/>
+        <w:numPr>
+          <w:ilvl w:val="1"/>
+          <w:numId w:val="2"/>
+        </w:numPr>
+      </w:pPr>
+      <w:r>
+        <w:t>Slight negative impact</w:t>
+      </w:r>
+    </w:p>
+    <w:p>
+      <w:pPr>
+        <w:pStyle w:val="ListParagraph"/>
+        <w:numPr>
+          <w:ilvl w:val="1"/>
+          <w:numId w:val="2"/>
+        </w:numPr>
+      </w:pPr>
+      <w:r>
+        <w:t xml:space="preserve">No negative impact </w:t>
+      </w:r>
+      <w:r>
+        <w:t>(</w:t>
+      </w:r>
+      <w:r>
+        <w:t xml:space="preserve">or </w:t>
+      </w:r>
+      <w:r>
+        <w:t xml:space="preserve">a </w:t>
+      </w:r>
+      <w:r>
+        <w:t>positive impact</w:t>
+      </w:r>
+      <w:r>
+        <w:t>)</w:t>
+      </w:r>
+    </w:p>
+    <w:p>
+      <w:pPr>
+        <w:pStyle w:val="ListParagraph"/>
+        <w:numPr>
+          <w:ilvl w:val="0"/>
+          <w:numId w:val="2"/>
+        </w:numPr>
+      </w:pPr>
+      <w:r>
+        <w:t xml:space="preserve">To what degree has coronavirus caused you to </w:t>
+      </w:r>
+      <w:r>
+        <w:t xml:space="preserve">increase your </w:t>
+      </w:r>
+      <w:r>
+        <w:t>participat</w:t>
+      </w:r>
+      <w:r>
+        <w:t>ion</w:t>
+      </w:r>
+      <w:r>
+        <w:t xml:space="preserve"> in remote learning, remote working, and other remote activities?</w:t>
+      </w:r>
+    </w:p>
+    <w:p>
+      <w:pPr>
+        <w:pStyle w:val="ListParagraph"/>
+        <w:numPr>
+          <w:ilvl w:val="1"/>
+          <w:numId w:val="2"/>
+        </w:numPr>
+      </w:pPr>
+      <w:r>
+        <w:t>L</w:t>
+      </w:r>
+      <w:r>
+        <w:t>arge degree</w:t>
+      </w:r>
+    </w:p>
+    <w:p>
+      <w:pPr>
+        <w:pStyle w:val="ListParagraph"/>
+        <w:numPr>
+          <w:ilvl w:val="1"/>
+          <w:numId w:val="2"/>
+        </w:numPr>
+      </w:pPr>
+      <w:r>
+        <w:t>Moderate degree</w:t>
+      </w:r>
+    </w:p>
+    <w:p>
+      <w:pPr>
+        <w:pStyle w:val="ListParagraph"/>
+        <w:numPr>
+          <w:ilvl w:val="1"/>
+          <w:numId w:val="2"/>
+        </w:numPr>
+      </w:pPr>
+      <w:r>
+        <w:t>Slight degree</w:t>
+      </w:r>
+    </w:p>
+    <w:p>
+      <w:pPr>
+        <w:pStyle w:val="ListParagraph"/>
+        <w:numPr>
+          <w:ilvl w:val="1"/>
+          <w:numId w:val="2"/>
+        </w:numPr>
       </w:pPr>
       <w:r>
         <w:lastRenderedPageBreak/>
-        <w:t>18 - 29</w:t>
-      </w:r>
-    </w:p>
-    <w:p>
-      <w:pPr>
-        <w:pStyle w:val="ListParagraph"/>
-        <w:numPr>
-          <w:ilvl w:val="1"/>
-          <w:numId w:val="2"/>
-        </w:numPr>
-        <w:spacing w:line="240" w:lineRule="auto"/>
-      </w:pPr>
-      <w:r>
-        <w:t>30 - 44</w:t>
-      </w:r>
-    </w:p>
-    <w:p>
-      <w:pPr>
-        <w:pStyle w:val="ListParagraph"/>
-        <w:numPr>
-          <w:ilvl w:val="1"/>
-          <w:numId w:val="2"/>
-        </w:numPr>
-        <w:spacing w:line="240" w:lineRule="auto"/>
-      </w:pPr>
-      <w:r>
-        <w:t>45 - 60</w:t>
-      </w:r>
-    </w:p>
-    <w:p>
-      <w:pPr>
-        <w:pStyle w:val="ListParagraph"/>
-        <w:numPr>
-          <w:ilvl w:val="1"/>
-          <w:numId w:val="2"/>
-        </w:numPr>
-        <w:spacing w:line="240" w:lineRule="auto"/>
-      </w:pPr>
-      <w:r>
-        <w:t>&gt; 60</w:t>
+        <w:t xml:space="preserve">No increase </w:t>
+      </w:r>
+      <w:r>
+        <w:t>(</w:t>
+      </w:r>
+      <w:r>
+        <w:t>or a decrease</w:t>
+      </w:r>
+      <w:r>
+        <w:t>)</w:t>
       </w:r>
     </w:p>
     <w:p>
@@ -757,316 +1177,45 @@
           <w:ilvl w:val="0"/>
           <w:numId w:val="2"/>
         </w:numPr>
-        <w:spacing w:line="240" w:lineRule="auto"/>
-      </w:pPr>
-      <w:r>
-        <w:t>What is the highest level of education you have completed?</w:t>
-      </w:r>
-    </w:p>
-    <w:p>
-      <w:pPr>
-        <w:pStyle w:val="ListParagraph"/>
-        <w:numPr>
-          <w:ilvl w:val="1"/>
-          <w:numId w:val="2"/>
-        </w:numPr>
-        <w:spacing w:line="240" w:lineRule="auto"/>
-      </w:pPr>
-      <w:r>
-        <w:t>Did Not Graduate from High School</w:t>
-      </w:r>
-    </w:p>
-    <w:p>
-      <w:pPr>
-        <w:pStyle w:val="ListParagraph"/>
-        <w:numPr>
-          <w:ilvl w:val="1"/>
-          <w:numId w:val="2"/>
-        </w:numPr>
-        <w:spacing w:line="240" w:lineRule="auto"/>
-      </w:pPr>
-      <w:r>
-        <w:t>GED</w:t>
-      </w:r>
-    </w:p>
-    <w:p>
-      <w:pPr>
-        <w:pStyle w:val="ListParagraph"/>
-        <w:numPr>
-          <w:ilvl w:val="1"/>
-          <w:numId w:val="2"/>
-        </w:numPr>
-        <w:spacing w:line="240" w:lineRule="auto"/>
-      </w:pPr>
-      <w:r>
-        <w:t>High School Diploma</w:t>
-      </w:r>
-    </w:p>
-    <w:p>
-      <w:pPr>
-        <w:pStyle w:val="ListParagraph"/>
-        <w:numPr>
-          <w:ilvl w:val="1"/>
-          <w:numId w:val="2"/>
-        </w:numPr>
-        <w:spacing w:line="240" w:lineRule="auto"/>
-      </w:pPr>
-      <w:r>
-        <w:t>Some College</w:t>
-      </w:r>
-    </w:p>
-    <w:p>
-      <w:pPr>
-        <w:pStyle w:val="ListParagraph"/>
-        <w:numPr>
-          <w:ilvl w:val="1"/>
-          <w:numId w:val="2"/>
-        </w:numPr>
-        <w:spacing w:line="240" w:lineRule="auto"/>
-      </w:pPr>
-      <w:r>
-        <w:t>Obtained Undergraduate Degree</w:t>
-      </w:r>
-    </w:p>
-    <w:p>
-      <w:pPr>
-        <w:pStyle w:val="ListParagraph"/>
-        <w:numPr>
-          <w:ilvl w:val="1"/>
-          <w:numId w:val="2"/>
-        </w:numPr>
-        <w:spacing w:line="240" w:lineRule="auto"/>
-      </w:pPr>
-      <w:r>
-        <w:t>Obtained Non-Doctoral Graduate Degree</w:t>
-      </w:r>
-    </w:p>
-    <w:p>
-      <w:pPr>
-        <w:pStyle w:val="ListParagraph"/>
-        <w:numPr>
-          <w:ilvl w:val="1"/>
-          <w:numId w:val="2"/>
-        </w:numPr>
-        <w:spacing w:line="240" w:lineRule="auto"/>
-      </w:pPr>
-      <w:r>
-        <w:t>Obtained a Doctoral Degree</w:t>
-      </w:r>
-    </w:p>
-    <w:p>
-      <w:pPr>
-        <w:pStyle w:val="ListParagraph"/>
-        <w:numPr>
-          <w:ilvl w:val="0"/>
-          <w:numId w:val="2"/>
-        </w:numPr>
-        <w:spacing w:line="240" w:lineRule="auto"/>
-      </w:pPr>
-      <w:r>
-        <w:t>Which race/ethnicity best describes you?</w:t>
-      </w:r>
-    </w:p>
-    <w:p>
-      <w:pPr>
-        <w:pStyle w:val="ListParagraph"/>
-        <w:numPr>
-          <w:ilvl w:val="1"/>
-          <w:numId w:val="2"/>
-        </w:numPr>
-        <w:spacing w:line="240" w:lineRule="auto"/>
-      </w:pPr>
-      <w:r>
-        <w:t>American Indian or Alaskan Native</w:t>
-      </w:r>
-    </w:p>
-    <w:p>
-      <w:pPr>
-        <w:pStyle w:val="ListParagraph"/>
-        <w:numPr>
-          <w:ilvl w:val="1"/>
-          <w:numId w:val="2"/>
-        </w:numPr>
-        <w:spacing w:line="240" w:lineRule="auto"/>
-      </w:pPr>
-      <w:r>
-        <w:t>Asian / Pacific Islander</w:t>
-      </w:r>
-    </w:p>
-    <w:p>
-      <w:pPr>
-        <w:pStyle w:val="ListParagraph"/>
-        <w:numPr>
-          <w:ilvl w:val="1"/>
-          <w:numId w:val="2"/>
-        </w:numPr>
-        <w:spacing w:line="240" w:lineRule="auto"/>
-      </w:pPr>
-      <w:r>
-        <w:t>Black or African American</w:t>
-      </w:r>
-    </w:p>
-    <w:p>
-      <w:pPr>
-        <w:pStyle w:val="ListParagraph"/>
-        <w:numPr>
-          <w:ilvl w:val="1"/>
-          <w:numId w:val="2"/>
-        </w:numPr>
-        <w:spacing w:line="240" w:lineRule="auto"/>
-      </w:pPr>
-      <w:r>
-        <w:t>Hispanic</w:t>
-      </w:r>
-    </w:p>
-    <w:p>
-      <w:pPr>
-        <w:pStyle w:val="ListParagraph"/>
-        <w:numPr>
-          <w:ilvl w:val="1"/>
-          <w:numId w:val="2"/>
-        </w:numPr>
-        <w:spacing w:line="240" w:lineRule="auto"/>
-      </w:pPr>
-      <w:r>
-        <w:t>White / Caucasian</w:t>
-      </w:r>
-    </w:p>
-    <w:p>
-      <w:pPr>
-        <w:pStyle w:val="ListParagraph"/>
-        <w:numPr>
-          <w:ilvl w:val="1"/>
-          <w:numId w:val="2"/>
-        </w:numPr>
-        <w:spacing w:line="240" w:lineRule="auto"/>
-      </w:pPr>
-      <w:r>
-        <w:t>Other</w:t>
-      </w:r>
-    </w:p>
-    <w:p>
-      <w:pPr>
-        <w:pStyle w:val="ListParagraph"/>
-        <w:numPr>
-          <w:ilvl w:val="0"/>
-          <w:numId w:val="2"/>
-        </w:numPr>
-      </w:pPr>
-      <w:r>
-        <w:t>What state do you reside in?</w:t>
-      </w:r>
-    </w:p>
-    <w:p>
-      <w:pPr>
-        <w:pStyle w:val="ListParagraph"/>
-        <w:numPr>
-          <w:ilvl w:val="1"/>
-          <w:numId w:val="2"/>
-        </w:numPr>
-        <w:ind w:left="1080"/>
-      </w:pPr>
-      <w:r>
-        <w:t>Select among the 50 states or D.C.</w:t>
-      </w:r>
-    </w:p>
-    <w:p>
-      <w:pPr>
-        <w:pStyle w:val="ListParagraph"/>
-        <w:numPr>
-          <w:ilvl w:val="0"/>
-          <w:numId w:val="2"/>
-        </w:numPr>
-      </w:pPr>
-      <w:r>
-        <w:t xml:space="preserve">To what degree has coronavirus </w:t>
-      </w:r>
-      <w:r>
-        <w:t xml:space="preserve">negatively </w:t>
-      </w:r>
-      <w:r>
-        <w:t>impacted your life?</w:t>
-      </w:r>
-    </w:p>
-    <w:p>
-      <w:pPr>
-        <w:pStyle w:val="ListParagraph"/>
-        <w:numPr>
-          <w:ilvl w:val="1"/>
-          <w:numId w:val="2"/>
-        </w:numPr>
-      </w:pPr>
-      <w:r>
-        <w:t>Large negative impact</w:t>
-      </w:r>
-    </w:p>
-    <w:p>
-      <w:pPr>
-        <w:pStyle w:val="ListParagraph"/>
-        <w:numPr>
-          <w:ilvl w:val="1"/>
-          <w:numId w:val="2"/>
-        </w:numPr>
-      </w:pPr>
-      <w:r>
-        <w:t>Moderate negative impact</w:t>
-      </w:r>
-    </w:p>
-    <w:p>
-      <w:pPr>
-        <w:pStyle w:val="ListParagraph"/>
-        <w:numPr>
-          <w:ilvl w:val="1"/>
-          <w:numId w:val="2"/>
-        </w:numPr>
-      </w:pPr>
-      <w:r>
-        <w:t>Slight negative impact</w:t>
-      </w:r>
-    </w:p>
-    <w:p>
-      <w:pPr>
-        <w:pStyle w:val="ListParagraph"/>
-        <w:numPr>
-          <w:ilvl w:val="1"/>
-          <w:numId w:val="2"/>
-        </w:numPr>
-      </w:pPr>
-      <w:r>
-        <w:t xml:space="preserve">No negative impact or </w:t>
-      </w:r>
-      <w:r>
-        <w:t xml:space="preserve">it had </w:t>
-      </w:r>
-      <w:r>
-        <w:t>positive impact</w:t>
-      </w:r>
-    </w:p>
-    <w:p>
-      <w:pPr>
-        <w:pStyle w:val="ListParagraph"/>
-        <w:numPr>
-          <w:ilvl w:val="0"/>
-          <w:numId w:val="2"/>
-        </w:numPr>
-      </w:pPr>
-      <w:r>
-        <w:t>To what degree has coronavirus caused you to participate in remote learning, remote working, and other remote activities which you previously would not have engaged in?</w:t>
-      </w:r>
-    </w:p>
-    <w:p>
-      <w:pPr>
-        <w:pStyle w:val="ListParagraph"/>
-        <w:numPr>
-          <w:ilvl w:val="1"/>
-          <w:numId w:val="2"/>
-        </w:numPr>
-      </w:pPr>
-      <w:r>
-        <w:t>L</w:t>
-      </w:r>
-      <w:r>
-        <w:t>arge degree</w:t>
+      </w:pPr>
+      <w:r>
+        <w:t xml:space="preserve">To what degree has coronavirus-induced remote activity improved your favorability to remote learning </w:t>
+      </w:r>
+      <w:r>
+        <w:t xml:space="preserve">(either </w:t>
+      </w:r>
+      <w:r>
+        <w:t>for you</w:t>
+      </w:r>
+      <w:r>
+        <w:t>rself</w:t>
+      </w:r>
+      <w:r>
+        <w:t xml:space="preserve"> or </w:t>
+      </w:r>
+      <w:r>
+        <w:t xml:space="preserve">for </w:t>
+      </w:r>
+      <w:r>
+        <w:t>other people</w:t>
+      </w:r>
+      <w:r>
+        <w:t>)</w:t>
+      </w:r>
+      <w:r>
+        <w:t>?</w:t>
+      </w:r>
+    </w:p>
+    <w:p>
+      <w:pPr>
+        <w:pStyle w:val="ListParagraph"/>
+        <w:numPr>
+          <w:ilvl w:val="1"/>
+          <w:numId w:val="2"/>
+        </w:numPr>
+      </w:pPr>
+      <w:r>
+        <w:t>Large degree</w:t>
       </w:r>
     </w:p>
     <w:p>
@@ -1090,7 +1239,6 @@
         </w:numPr>
       </w:pPr>
       <w:r>
-        <w:lastRenderedPageBreak/>
         <w:t>Slight degree</w:t>
       </w:r>
     </w:p>
@@ -1103,79 +1251,10 @@
         </w:numPr>
       </w:pPr>
       <w:r>
-        <w:t xml:space="preserve">No increase or </w:t>
-      </w:r>
-      <w:r>
-        <w:t xml:space="preserve">there has been </w:t>
-      </w:r>
-      <w:r>
-        <w:t>a decrease</w:t>
-      </w:r>
-    </w:p>
-    <w:p>
-      <w:pPr>
-        <w:pStyle w:val="ListParagraph"/>
-        <w:numPr>
-          <w:ilvl w:val="0"/>
-          <w:numId w:val="2"/>
-        </w:numPr>
-      </w:pPr>
-      <w:r>
-        <w:t>To what degree has coronavirus-induced remote activity improved your favorability to remote learning for you or other people?</w:t>
-      </w:r>
-    </w:p>
-    <w:p>
-      <w:pPr>
-        <w:pStyle w:val="ListParagraph"/>
-        <w:numPr>
-          <w:ilvl w:val="1"/>
-          <w:numId w:val="2"/>
-        </w:numPr>
-      </w:pPr>
-      <w:r>
-        <w:t>Large degree</w:t>
-      </w:r>
-    </w:p>
-    <w:p>
-      <w:pPr>
-        <w:pStyle w:val="ListParagraph"/>
-        <w:numPr>
-          <w:ilvl w:val="1"/>
-          <w:numId w:val="2"/>
-        </w:numPr>
-      </w:pPr>
-      <w:r>
-        <w:t>Moderate degree</w:t>
-      </w:r>
-    </w:p>
-    <w:p>
-      <w:pPr>
-        <w:pStyle w:val="ListParagraph"/>
-        <w:numPr>
-          <w:ilvl w:val="1"/>
-          <w:numId w:val="2"/>
-        </w:numPr>
-      </w:pPr>
-      <w:r>
-        <w:t>Slight degree</w:t>
-      </w:r>
-    </w:p>
-    <w:p>
-      <w:pPr>
-        <w:pStyle w:val="ListParagraph"/>
-        <w:numPr>
-          <w:ilvl w:val="1"/>
-          <w:numId w:val="2"/>
-        </w:numPr>
-      </w:pPr>
-      <w:r>
-        <w:t>No more favorable or</w:t>
-      </w:r>
-      <w:r>
-        <w:t xml:space="preserve"> I am now</w:t>
-      </w:r>
-      <w:r>
-        <w:t xml:space="preserve"> less favorable</w:t>
+        <w:t xml:space="preserve">No more favorable </w:t>
+      </w:r>
+      <w:r>
+        <w:t>(or less favorable)</w:t>
       </w:r>
     </w:p>
     <w:p>
@@ -2215,6 +2294,34 @@
       </w:numPr>
     </w:pPr>
   </w:style>
+  <w:style w:type="paragraph" w:styleId="BalloonText">
+    <w:name w:val="Balloon Text"/>
+    <w:basedOn w:val="Normal"/>
+    <w:link w:val="BalloonTextChar"/>
+    <w:uiPriority w:val="99"/>
+    <w:semiHidden/>
+    <w:unhideWhenUsed/>
+    <w:rsid w:val="00D01939"/>
+    <w:rPr>
+      <w:rFonts w:ascii="Segoe UI" w:hAnsi="Segoe UI" w:cs="Segoe UI"/>
+      <w:sz w:val="18"/>
+      <w:szCs w:val="18"/>
+    </w:rPr>
+  </w:style>
+  <w:style w:type="character" w:customStyle="1" w:styleId="BalloonTextChar">
+    <w:name w:val="Balloon Text Char"/>
+    <w:basedOn w:val="DefaultParagraphFont"/>
+    <w:link w:val="BalloonText"/>
+    <w:uiPriority w:val="99"/>
+    <w:semiHidden/>
+    <w:rsid w:val="00D01939"/>
+    <w:rPr>
+      <w:rFonts w:ascii="Segoe UI" w:eastAsia="Arial Unicode MS" w:hAnsi="Segoe UI" w:cs="Segoe UI"/>
+      <w:sz w:val="18"/>
+      <w:szCs w:val="18"/>
+      <w:bdr w:val="nil"/>
+    </w:rPr>
+  </w:style>
 </w:styles>
 </file>
 
@@ -2484,7 +2591,7 @@
 </file>
 
 <file path=customXml/itemProps1.xml><?xml version="1.0" encoding="utf-8"?>
-<ds:datastoreItem xmlns:ds="http://schemas.openxmlformats.org/officeDocument/2006/customXml" ds:itemID="{794A71F7-651D-4108-8DC5-C59FD81033D6}">
+<ds:datastoreItem xmlns:ds="http://schemas.openxmlformats.org/officeDocument/2006/customXml" ds:itemID="{84005726-911C-4721-95E6-3159392AEB97}">
   <ds:schemaRefs>
     <ds:schemaRef ds:uri="http://schemas.openxmlformats.org/officeDocument/2006/bibliography"/>
   </ds:schemaRefs>
